--- a/Documents/Desccription_technique_coeur_de_led.docx
+++ b/Documents/Desccription_technique_coeur_de_led.docx
@@ -706,6 +706,22 @@
         </w:drawing>
       </w:r>
     </w:p>
+    <w:p>
+      <w:pPr>
+        <w:rPr>
+          <w:b/>
+        </w:rPr>
+      </w:pPr>
+      <w:bookmarkStart w:id="0" w:name="_GoBack"/>
+      <w:r>
+        <w:rPr>
+          <w:b/>
+        </w:rPr>
+        <w:lastRenderedPageBreak/>
+        <w:t>Description :</w:t>
+      </w:r>
+    </w:p>
+    <w:bookmarkEnd w:id="0"/>
     <w:p/>
     <w:p>
       <w:r>
@@ -737,8 +753,6 @@
       <w:r>
         <w:t>chaque</w:t>
       </w:r>
-      <w:bookmarkStart w:id="0" w:name="_GoBack"/>
-      <w:bookmarkEnd w:id="0"/>
       <w:r>
         <w:t xml:space="preserve"> borne </w:t>
       </w:r>
